--- a/resume/JohnRNelson.docx
+++ b/resume/JohnRNelson.docx
@@ -27,119 +27,6 @@
       </w:r>
       <w:r>
         <w:t xml:space="preserve"> experience writing code and engineering software solutions. My goal is to join a team to build software for clients and servers using standard practices and patterns.</w:t>
-      </w:r>
-    </w:p>
-    <w:sdt>
-      <w:sdtPr>
-        <w:alias w:val="Skills &amp; Abilities:"/>
-        <w:tag w:val="Skills &amp; Abilities:"/>
-        <w:id w:val="458624136"/>
-        <w:placeholder>
-          <w:docPart w:val="88D8133106D6FC488596CFE850CFB2D6"/>
-        </w:placeholder>
-        <w:temporary/>
-        <w:showingPlcHdr/>
-        <w15:appearance w15:val="hidden"/>
-      </w:sdtPr>
-      <w:sdtEndPr/>
-      <w:sdtContent>
-        <w:p>
-          <w:pPr>
-            <w:pStyle w:val="Heading1"/>
-          </w:pPr>
-          <w:r>
-            <w:t>Skills &amp; Abilities</w:t>
-          </w:r>
-        </w:p>
-      </w:sdtContent>
-    </w:sdt>
-    <w:p>
-      <w:pPr>
-        <w:pStyle w:val="Heading2"/>
-      </w:pPr>
-      <w:r>
-        <w:t>System Engineering</w:t>
-      </w:r>
-    </w:p>
-    <w:p>
-      <w:pPr>
-        <w:pStyle w:val="ListBullet"/>
-      </w:pPr>
-      <w:r>
-        <w:t>Complete engineering of systems to include operating system and application layers in a variety of platforms.</w:t>
-      </w:r>
-    </w:p>
-    <w:p>
-      <w:pPr>
-        <w:pStyle w:val="Heading2"/>
-      </w:pPr>
-      <w:r>
-        <w:t>System Development</w:t>
-      </w:r>
-      <w:r>
-        <w:t>/</w:t>
-      </w:r>
-      <w:r>
-        <w:t>Support</w:t>
-      </w:r>
-    </w:p>
-    <w:p>
-      <w:pPr>
-        <w:pStyle w:val="ListBullet"/>
-      </w:pPr>
-      <w:r>
-        <w:t>Enhance existing systems by changing the code, config files, or processes to customize the operating system for better supporting of applications and providing new features.</w:t>
-      </w:r>
-    </w:p>
-    <w:p>
-      <w:pPr>
-        <w:pStyle w:val="ListBullet"/>
-      </w:pPr>
-      <w:r>
-        <w:t>Digest existing code of a given system and support it by upgrading and patching for maintenance and upgrades.</w:t>
-      </w:r>
-    </w:p>
-    <w:p>
-      <w:pPr>
-        <w:pStyle w:val="Heading2"/>
-      </w:pPr>
-      <w:r>
-        <w:t>Application Development</w:t>
-      </w:r>
-      <w:r>
-        <w:t>/SUPPORT</w:t>
-      </w:r>
-    </w:p>
-    <w:p>
-      <w:pPr>
-        <w:pStyle w:val="ListBullet"/>
-      </w:pPr>
-      <w:r>
-        <w:t>Design, build, test, and deploy an application from napkin to executable.</w:t>
-      </w:r>
-    </w:p>
-    <w:p>
-      <w:pPr>
-        <w:pStyle w:val="ListBullet"/>
-      </w:pPr>
-      <w:r>
-        <w:t>Digest existing code of a given application and support it through maintenance releases.</w:t>
-      </w:r>
-    </w:p>
-    <w:p>
-      <w:pPr>
-        <w:pStyle w:val="Heading2"/>
-      </w:pPr>
-      <w:r>
-        <w:t>Full Stack Development</w:t>
-      </w:r>
-    </w:p>
-    <w:p>
-      <w:pPr>
-        <w:pStyle w:val="ListBullet"/>
-      </w:pPr>
-      <w:r>
-        <w:t>Use existing stack and work with team members for ongoing development. This is the case for                         larger companies with software components and libraries firmly established.</w:t>
       </w:r>
     </w:p>
     <w:sdt>
@@ -294,7 +181,6 @@
         <w:pStyle w:val="ListBullet"/>
       </w:pPr>
       <w:r>
-        <w:lastRenderedPageBreak/>
         <w:t>Create admin application to modify the inventory list and site data while also processing uploaded images to display on web site.</w:t>
       </w:r>
     </w:p>
@@ -490,6 +376,7 @@
         <w:pStyle w:val="ListBullet"/>
       </w:pPr>
       <w:r>
+        <w:lastRenderedPageBreak/>
         <w:t>Developed on-line bulletin boards for the user community. Board features include the standard board functionality such as Board, Topic, and Message storing plus a back-end auditing tool for reviewing content for child safety. All topics and boards went through the review process that I designed and coded from scratch.</w:t>
       </w:r>
     </w:p>
@@ -606,7 +493,6 @@
         <w:rPr>
           <w:color w:val="auto"/>
         </w:rPr>
-        <w:lastRenderedPageBreak/>
         <w:t>SOFTWARE ENGINEER / CONTRACTOR</w:t>
       </w:r>
       <w:r>
@@ -2236,6 +2122,7 @@
     <w:lsdException w:name="HTML Sample" w:semiHidden="1" w:unhideWhenUsed="1"/>
     <w:lsdException w:name="HTML Typewriter" w:semiHidden="1" w:unhideWhenUsed="1"/>
     <w:lsdException w:name="HTML Variable" w:semiHidden="1" w:unhideWhenUsed="1"/>
+    <w:lsdException w:name="Normal Table" w:semiHidden="1" w:unhideWhenUsed="1"/>
     <w:lsdException w:name="annotation subject" w:semiHidden="1" w:unhideWhenUsed="1"/>
     <w:lsdException w:name="No List" w:semiHidden="1" w:unhideWhenUsed="1"/>
     <w:lsdException w:name="Outline List 1" w:semiHidden="1" w:unhideWhenUsed="1"/>
@@ -2282,8 +2169,10 @@
     <w:lsdException w:name="Table Subtle 2" w:semiHidden="1" w:unhideWhenUsed="1"/>
     <w:lsdException w:name="Table Web 1" w:semiHidden="1" w:unhideWhenUsed="1"/>
     <w:lsdException w:name="Table Web 2" w:semiHidden="1" w:unhideWhenUsed="1"/>
+    <w:lsdException w:name="Table Web 3" w:semiHidden="1" w:unhideWhenUsed="1"/>
     <w:lsdException w:name="Balloon Text" w:semiHidden="1" w:unhideWhenUsed="1"/>
     <w:lsdException w:name="Table Grid" w:uiPriority="39"/>
+    <w:lsdException w:name="Table Theme" w:semiHidden="1" w:unhideWhenUsed="1"/>
     <w:lsdException w:name="Placeholder Text" w:semiHidden="1"/>
     <w:lsdException w:name="No Spacing" w:semiHidden="1" w:uiPriority="36" w:unhideWhenUsed="1"/>
     <w:lsdException w:name="Light Shading" w:uiPriority="60"/>
@@ -3323,32 +3212,6 @@
   <w:docParts>
     <w:docPart>
       <w:docPartPr>
-        <w:name w:val="88D8133106D6FC488596CFE850CFB2D6"/>
-        <w:category>
-          <w:name w:val="General"/>
-          <w:gallery w:val="placeholder"/>
-        </w:category>
-        <w:types>
-          <w:type w:val="bbPlcHdr"/>
-        </w:types>
-        <w:behaviors>
-          <w:behavior w:val="content"/>
-        </w:behaviors>
-        <w:guid w:val="{308774FC-6D5A-EF49-AB67-5EEBBB877C1A}"/>
-      </w:docPartPr>
-      <w:docPartBody>
-        <w:p>
-          <w:pPr>
-            <w:pStyle w:val="88D8133106D6FC488596CFE850CFB2D6"/>
-          </w:pPr>
-          <w:r>
-            <w:t>Skills &amp; Abilities</w:t>
-          </w:r>
-        </w:p>
-      </w:docPartBody>
-    </w:docPart>
-    <w:docPart>
-      <w:docPartPr>
         <w:name w:val="A564813F5B976849B692F4C618E35F1A"/>
         <w:category>
           <w:name w:val="General"/>
@@ -3461,10 +3324,10 @@
   </w:font>
   <w:font w:name="Wingdings">
     <w:panose1 w:val="05000000000000000000"/>
-    <w:charset w:val="02"/>
+    <w:charset w:val="4D"/>
     <w:family w:val="decorative"/>
     <w:pitch w:val="variable"/>
-    <w:sig w:usb0="00000003" w:usb1="10000000" w:usb2="00000000" w:usb3="00000000" w:csb0="80000001" w:csb1="00000000"/>
+    <w:sig w:usb0="00000003" w:usb1="00000000" w:usb2="00000000" w:usb3="00000000" w:csb0="80000001" w:csb1="00000000"/>
   </w:font>
   <w:font w:name="HGMinchoB">
     <w:altName w:val="Yu Mincho Demibold"/>
@@ -3525,6 +3388,7 @@
     <w:rsid w:val="005423B4"/>
     <w:rsid w:val="00734671"/>
     <w:rsid w:val="0084437E"/>
+    <w:rsid w:val="008E0439"/>
     <w:rsid w:val="00BD0AD9"/>
     <w:rsid w:val="00E4005D"/>
   </w:rsids>
@@ -3668,6 +3532,7 @@
     <w:lsdException w:name="HTML Sample" w:semiHidden="1" w:unhideWhenUsed="1"/>
     <w:lsdException w:name="HTML Typewriter" w:semiHidden="1" w:unhideWhenUsed="1"/>
     <w:lsdException w:name="HTML Variable" w:semiHidden="1" w:unhideWhenUsed="1"/>
+    <w:lsdException w:name="Normal Table" w:semiHidden="1" w:unhideWhenUsed="1"/>
     <w:lsdException w:name="annotation subject" w:semiHidden="1" w:unhideWhenUsed="1"/>
     <w:lsdException w:name="No List" w:semiHidden="1" w:unhideWhenUsed="1"/>
     <w:lsdException w:name="Outline List 1" w:semiHidden="1" w:unhideWhenUsed="1"/>
@@ -3714,8 +3579,10 @@
     <w:lsdException w:name="Table Subtle 2" w:semiHidden="1" w:unhideWhenUsed="1"/>
     <w:lsdException w:name="Table Web 1" w:semiHidden="1" w:unhideWhenUsed="1"/>
     <w:lsdException w:name="Table Web 2" w:semiHidden="1" w:unhideWhenUsed="1"/>
+    <w:lsdException w:name="Table Web 3" w:semiHidden="1" w:unhideWhenUsed="1"/>
     <w:lsdException w:name="Balloon Text" w:semiHidden="1" w:unhideWhenUsed="1"/>
     <w:lsdException w:name="Table Grid" w:uiPriority="39"/>
+    <w:lsdException w:name="Table Theme" w:semiHidden="1" w:unhideWhenUsed="1"/>
     <w:lsdException w:name="Placeholder Text" w:semiHidden="1"/>
     <w:lsdException w:name="No Spacing" w:uiPriority="1" w:qFormat="1"/>
     <w:lsdException w:name="Light Shading" w:uiPriority="60"/>
